--- a/Tailieu/phan cong cong viec.docx
+++ b/Tailieu/phan cong cong viec.docx
@@ -13,173 +13,191 @@
       </w:r>
     </w:p>
     <w:p>
-      <w:r>
-        <w:t>_ Thiết kế cơ sở dữ liệu</w:t>
-      </w:r>
-    </w:p>
-    <w:p>
-      <w:r>
-        <w:t>_ Lập tài liệu cơ sở dữ liệu</w:t>
-      </w:r>
-    </w:p>
-    <w:p>
-      <w:r>
-        <w:t>_ form main</w:t>
-      </w:r>
-    </w:p>
-    <w:p>
-      <w:r>
-        <w:t>_ Kế hoạch thực hiện dự án</w:t>
-      </w:r>
-    </w:p>
-    <w:p/>
-    <w:p>
-      <w:r>
-        <w:t>Sơn :</w:t>
-      </w:r>
-    </w:p>
-    <w:p>
-      <w:r>
-        <w:t>_Thiết kế form học sinh</w:t>
-      </w:r>
-    </w:p>
-    <w:p>
-      <w:r>
-        <w:t>_Thực hiện chức năng thêm sửa xóa</w:t>
-      </w:r>
-      <w:r>
-        <w:t xml:space="preserve"> tìm kiếm</w:t>
-      </w:r>
-      <w:r>
-        <w:t xml:space="preserve"> học sinh</w:t>
-      </w:r>
-    </w:p>
-    <w:p>
-      <w:r>
-        <w:t>_Tài liệu đặc tả yêu cầu</w:t>
-      </w:r>
-    </w:p>
-    <w:p/>
-    <w:p>
-      <w:r>
-        <w:t>Công :</w:t>
-      </w:r>
-    </w:p>
-    <w:p>
-      <w:r>
-        <w:t>_Thiết kế form giáo viên</w:t>
-      </w:r>
-    </w:p>
-    <w:p>
-      <w:r>
-        <w:t>_Thực hiện chức năng t</w:t>
+      <w:pPr>
+        <w:pStyle w:val="ListParagraph"/>
+        <w:numPr>
+          <w:ilvl w:val="0"/>
+          <w:numId w:val="1"/>
+        </w:numPr>
+        <w:rPr>
+          <w:lang w:val="en-US"/>
+        </w:rPr>
+      </w:pPr>
+      <w:r>
+        <w:rPr>
+          <w:lang w:val="en-US"/>
+        </w:rPr>
+        <w:t>Xây dựng CSDL</w:t>
+      </w:r>
+    </w:p>
+    <w:p>
+      <w:pPr>
+        <w:pStyle w:val="ListParagraph"/>
+        <w:numPr>
+          <w:ilvl w:val="0"/>
+          <w:numId w:val="1"/>
+        </w:numPr>
+        <w:rPr>
+          <w:lang w:val="en-US"/>
+        </w:rPr>
+      </w:pPr>
+      <w:r>
+        <w:rPr>
+          <w:lang w:val="en-US"/>
+        </w:rPr>
+        <w:t>Xây dựng modull chính trỏ tới các modul con</w:t>
+      </w:r>
+    </w:p>
+    <w:p>
+      <w:pPr>
+        <w:pStyle w:val="ListParagraph"/>
+        <w:numPr>
+          <w:ilvl w:val="0"/>
+          <w:numId w:val="1"/>
+        </w:numPr>
+      </w:pPr>
+      <w:r>
+        <w:rPr>
+          <w:lang w:val="en-US"/>
+        </w:rPr>
+        <w:t>Ghép các modul, kiểm thử chương trình</w:t>
+      </w:r>
+    </w:p>
+    <w:p>
+      <w:pPr>
+        <w:pStyle w:val="ListParagraph"/>
+        <w:numPr>
+          <w:ilvl w:val="0"/>
+          <w:numId w:val="1"/>
+        </w:numPr>
+      </w:pPr>
+      <w:r>
+        <w:t>Xây dựng module hướng dẫn sử dụng phần mềm (menu Help, F1) chi tiết đến từng chức năng</w:t>
       </w:r>
       <w:bookmarkStart w:id="0" w:name="_GoBack"/>
       <w:bookmarkEnd w:id="0"/>
-      <w:r>
-        <w:t>hêm sửa xóa</w:t>
-      </w:r>
-      <w:r>
-        <w:t xml:space="preserve"> tìm kiếm</w:t>
-      </w:r>
-      <w:r>
-        <w:t xml:space="preserve"> giáo viên</w:t>
-      </w:r>
-    </w:p>
-    <w:p>
-      <w:r>
-        <w:t>_DAO</w:t>
-      </w:r>
-    </w:p>
-    <w:p>
-      <w:r>
-        <w:t>_DTO</w:t>
-      </w:r>
-    </w:p>
-    <w:p>
-      <w:r>
-        <w:t>_Tài liệu testcase</w:t>
+    </w:p>
+    <w:p>
+      <w:r>
+        <w:t>Sơn :</w:t>
+      </w:r>
+    </w:p>
+    <w:p>
+      <w:pPr>
+        <w:pStyle w:val="ListParagraph"/>
+        <w:numPr>
+          <w:ilvl w:val="0"/>
+          <w:numId w:val="1"/>
+        </w:numPr>
+      </w:pPr>
+      <w:r>
+        <w:t>Xây dựng modul quản lý Học Sinh (thêm, sửa, xóa)</w:t>
+      </w:r>
+      <w:r>
+        <w:t xml:space="preserve"> </w:t>
+      </w:r>
+    </w:p>
+    <w:p>
+      <w:r>
+        <w:t>Công :</w:t>
+      </w:r>
+    </w:p>
+    <w:p>
+      <w:pPr>
+        <w:pStyle w:val="ListParagraph"/>
+        <w:numPr>
+          <w:ilvl w:val="0"/>
+          <w:numId w:val="1"/>
+        </w:numPr>
+      </w:pPr>
+      <w:r>
+        <w:t>X</w:t>
+      </w:r>
+      <w:r>
+        <w:t xml:space="preserve">ây dựng modul quản lý </w:t>
+      </w:r>
+      <w:r>
+        <w:t>Giáo Viên</w:t>
+      </w:r>
+      <w:r>
+        <w:t xml:space="preserve"> (thêm, sửa, xóa)</w:t>
+      </w:r>
+      <w:r>
+        <w:t xml:space="preserve"> </w:t>
+      </w:r>
+    </w:p>
+    <w:p>
+      <w:r>
+        <w:t>Tùng :</w:t>
+      </w:r>
+    </w:p>
+    <w:p>
+      <w:pPr>
+        <w:pStyle w:val="ListParagraph"/>
+        <w:numPr>
+          <w:ilvl w:val="0"/>
+          <w:numId w:val="1"/>
+        </w:numPr>
+      </w:pPr>
+      <w:r>
+        <w:t xml:space="preserve">Xây dựng modul quản lý </w:t>
+      </w:r>
+      <w:r>
+        <w:t>Lớp Học</w:t>
+      </w:r>
+      <w:r>
+        <w:t xml:space="preserve"> (thêm, sửa, xóa)</w:t>
+      </w:r>
+      <w:r>
+        <w:t xml:space="preserve"> </w:t>
       </w:r>
     </w:p>
     <w:p/>
     <w:p>
       <w:r>
-        <w:t>Tùng :</w:t>
-      </w:r>
-    </w:p>
-    <w:p>
-      <w:r>
-        <w:t>_Thiết kế form Lớp học</w:t>
-      </w:r>
-    </w:p>
-    <w:p>
-      <w:r>
-        <w:t>_Thực hiện chức năng thêm sửa xóa</w:t>
-      </w:r>
-      <w:r>
-        <w:t xml:space="preserve"> tìm kiếm</w:t>
-      </w:r>
-      <w:r>
-        <w:t xml:space="preserve"> lớp học</w:t>
-      </w:r>
-    </w:p>
-    <w:p>
-      <w:r>
-        <w:t>_</w:t>
-      </w:r>
-      <w:r>
-        <w:t>Tài liệu thiết kế CSDL</w:t>
-      </w:r>
-    </w:p>
-    <w:p>
-      <w:r>
-        <w:t>_ Tài liệu thiết kế phần mềm</w:t>
+        <w:t>Tuấn Anh:</w:t>
+      </w:r>
+    </w:p>
+    <w:p>
+      <w:pPr>
+        <w:pStyle w:val="ListParagraph"/>
+        <w:numPr>
+          <w:ilvl w:val="0"/>
+          <w:numId w:val="1"/>
+        </w:numPr>
+      </w:pPr>
+      <w:r>
+        <w:t>Xây dựng modul quản lý</w:t>
+      </w:r>
+      <w:r>
+        <w:t xml:space="preserve"> Bộ Môn</w:t>
+      </w:r>
+      <w:r>
+        <w:t xml:space="preserve"> (thêm, sửa, xóa)</w:t>
+      </w:r>
+      <w:r>
+        <w:t xml:space="preserve"> </w:t>
+      </w:r>
+    </w:p>
+    <w:p>
+      <w:pPr>
+        <w:pStyle w:val="ListParagraph"/>
+        <w:numPr>
+          <w:ilvl w:val="0"/>
+          <w:numId w:val="1"/>
+        </w:numPr>
+      </w:pPr>
+      <w:r>
+        <w:t>Xây dự</w:t>
+      </w:r>
+      <w:r>
+        <w:t>ng modul Tài Khoản</w:t>
+      </w:r>
+      <w:r>
+        <w:t xml:space="preserve"> </w:t>
       </w:r>
     </w:p>
     <w:p/>
-    <w:p>
-      <w:r>
-        <w:t>Tuấn Anh:</w:t>
-      </w:r>
-    </w:p>
-    <w:p>
-      <w:r>
-        <w:t>_</w:t>
-      </w:r>
-      <w:r>
-        <w:t>for</w:t>
-      </w:r>
-      <w:r>
-        <w:t>m bộ môn</w:t>
-      </w:r>
-    </w:p>
-    <w:p>
-      <w:r>
-        <w:t>_</w:t>
-      </w:r>
-      <w:r>
-        <w:t xml:space="preserve"> </w:t>
-      </w:r>
-      <w:r>
-        <w:t>Thực hiện chức năng thêm sửa xóa</w:t>
-      </w:r>
-      <w:r>
-        <w:t>, tìm kiếm</w:t>
-      </w:r>
-      <w:r>
-        <w:t xml:space="preserve"> bộ môn</w:t>
-      </w:r>
-    </w:p>
-    <w:p>
-      <w:r>
-        <w:t>_Tạo form đăng nhập  + chức năng thêm tài khoản , đổi mật khẩu</w:t>
-      </w:r>
-    </w:p>
-    <w:p>
-      <w:r>
-        <w:t>_Báo cáo nghiên cứu tính khả thi</w:t>
-      </w:r>
-    </w:p>
     <w:p/>
     <w:sectPr>
       <w:pgSz w:w="11906" w:h="16838"/>
@@ -189,6 +207,126 @@
     </w:sectPr>
   </w:body>
 </w:document>
+</file>
+
+<file path=word/numbering.xml><?xml version="1.0" encoding="utf-8"?>
+<w:numbering xmlns:wpc="http://schemas.microsoft.com/office/word/2010/wordprocessingCanvas" xmlns:mc="http://schemas.openxmlformats.org/markup-compatibility/2006" xmlns:o="urn:schemas-microsoft-com:office:office" xmlns:r="http://schemas.openxmlformats.org/officeDocument/2006/relationships" xmlns:m="http://schemas.openxmlformats.org/officeDocument/2006/math" xmlns:v="urn:schemas-microsoft-com:vml" xmlns:wp14="http://schemas.microsoft.com/office/word/2010/wordprocessingDrawing" xmlns:wp="http://schemas.openxmlformats.org/drawingml/2006/wordprocessingDrawing" xmlns:w10="urn:schemas-microsoft-com:office:word" xmlns:w="http://schemas.openxmlformats.org/wordprocessingml/2006/main" xmlns:w14="http://schemas.microsoft.com/office/word/2010/wordml" xmlns:w15="http://schemas.microsoft.com/office/word/2012/wordml" xmlns:wpg="http://schemas.microsoft.com/office/word/2010/wordprocessingGroup" xmlns:wpi="http://schemas.microsoft.com/office/word/2010/wordprocessingInk" xmlns:wne="http://schemas.microsoft.com/office/word/2006/wordml" xmlns:wps="http://schemas.microsoft.com/office/word/2010/wordprocessingShape" mc:Ignorable="w14 w15 wp14">
+  <w:abstractNum w:abstractNumId="0" w15:restartNumberingAfterBreak="0">
+    <w:nsid w:val="62FA671F"/>
+    <w:multiLevelType w:val="hybridMultilevel"/>
+    <w:tmpl w:val="4DB0C57A"/>
+    <w:lvl w:ilvl="0" w:tplc="8976DF04">
+      <w:numFmt w:val="bullet"/>
+      <w:lvlText w:val="-"/>
+      <w:lvlJc w:val="left"/>
+      <w:pPr>
+        <w:ind w:left="720" w:hanging="360"/>
+      </w:pPr>
+      <w:rPr>
+        <w:rFonts w:ascii="Arial" w:eastAsiaTheme="minorHAnsi" w:hAnsi="Arial" w:cs="Arial" w:hint="default"/>
+      </w:rPr>
+    </w:lvl>
+    <w:lvl w:ilvl="1" w:tplc="042A0003" w:tentative="1">
+      <w:start w:val="1"/>
+      <w:numFmt w:val="bullet"/>
+      <w:lvlText w:val="o"/>
+      <w:lvlJc w:val="left"/>
+      <w:pPr>
+        <w:ind w:left="1440" w:hanging="360"/>
+      </w:pPr>
+      <w:rPr>
+        <w:rFonts w:ascii="Courier New" w:hAnsi="Courier New" w:cs="Courier New" w:hint="default"/>
+      </w:rPr>
+    </w:lvl>
+    <w:lvl w:ilvl="2" w:tplc="042A0005" w:tentative="1">
+      <w:start w:val="1"/>
+      <w:numFmt w:val="bullet"/>
+      <w:lvlText w:val=""/>
+      <w:lvlJc w:val="left"/>
+      <w:pPr>
+        <w:ind w:left="2160" w:hanging="360"/>
+      </w:pPr>
+      <w:rPr>
+        <w:rFonts w:ascii="Wingdings" w:hAnsi="Wingdings" w:hint="default"/>
+      </w:rPr>
+    </w:lvl>
+    <w:lvl w:ilvl="3" w:tplc="042A0001" w:tentative="1">
+      <w:start w:val="1"/>
+      <w:numFmt w:val="bullet"/>
+      <w:lvlText w:val=""/>
+      <w:lvlJc w:val="left"/>
+      <w:pPr>
+        <w:ind w:left="2880" w:hanging="360"/>
+      </w:pPr>
+      <w:rPr>
+        <w:rFonts w:ascii="Symbol" w:hAnsi="Symbol" w:hint="default"/>
+      </w:rPr>
+    </w:lvl>
+    <w:lvl w:ilvl="4" w:tplc="042A0003" w:tentative="1">
+      <w:start w:val="1"/>
+      <w:numFmt w:val="bullet"/>
+      <w:lvlText w:val="o"/>
+      <w:lvlJc w:val="left"/>
+      <w:pPr>
+        <w:ind w:left="3600" w:hanging="360"/>
+      </w:pPr>
+      <w:rPr>
+        <w:rFonts w:ascii="Courier New" w:hAnsi="Courier New" w:cs="Courier New" w:hint="default"/>
+      </w:rPr>
+    </w:lvl>
+    <w:lvl w:ilvl="5" w:tplc="042A0005" w:tentative="1">
+      <w:start w:val="1"/>
+      <w:numFmt w:val="bullet"/>
+      <w:lvlText w:val=""/>
+      <w:lvlJc w:val="left"/>
+      <w:pPr>
+        <w:ind w:left="4320" w:hanging="360"/>
+      </w:pPr>
+      <w:rPr>
+        <w:rFonts w:ascii="Wingdings" w:hAnsi="Wingdings" w:hint="default"/>
+      </w:rPr>
+    </w:lvl>
+    <w:lvl w:ilvl="6" w:tplc="042A0001" w:tentative="1">
+      <w:start w:val="1"/>
+      <w:numFmt w:val="bullet"/>
+      <w:lvlText w:val=""/>
+      <w:lvlJc w:val="left"/>
+      <w:pPr>
+        <w:ind w:left="5040" w:hanging="360"/>
+      </w:pPr>
+      <w:rPr>
+        <w:rFonts w:ascii="Symbol" w:hAnsi="Symbol" w:hint="default"/>
+      </w:rPr>
+    </w:lvl>
+    <w:lvl w:ilvl="7" w:tplc="042A0003" w:tentative="1">
+      <w:start w:val="1"/>
+      <w:numFmt w:val="bullet"/>
+      <w:lvlText w:val="o"/>
+      <w:lvlJc w:val="left"/>
+      <w:pPr>
+        <w:ind w:left="5760" w:hanging="360"/>
+      </w:pPr>
+      <w:rPr>
+        <w:rFonts w:ascii="Courier New" w:hAnsi="Courier New" w:cs="Courier New" w:hint="default"/>
+      </w:rPr>
+    </w:lvl>
+    <w:lvl w:ilvl="8" w:tplc="042A0005" w:tentative="1">
+      <w:start w:val="1"/>
+      <w:numFmt w:val="bullet"/>
+      <w:lvlText w:val=""/>
+      <w:lvlJc w:val="left"/>
+      <w:pPr>
+        <w:ind w:left="6480" w:hanging="360"/>
+      </w:pPr>
+      <w:rPr>
+        <w:rFonts w:ascii="Wingdings" w:hAnsi="Wingdings" w:hint="default"/>
+      </w:rPr>
+    </w:lvl>
+  </w:abstractNum>
+  <w:num w:numId="1">
+    <w:abstractNumId w:val="0"/>
+  </w:num>
+</w:numbering>
 </file>
 
 <file path=word/styles.xml><?xml version="1.0" encoding="utf-8"?>
@@ -612,6 +750,17 @@
     <w:semiHidden/>
     <w:unhideWhenUsed/>
   </w:style>
+  <w:style w:type="paragraph" w:styleId="ListParagraph">
+    <w:name w:val="List Paragraph"/>
+    <w:basedOn w:val="Normal"/>
+    <w:uiPriority w:val="34"/>
+    <w:qFormat/>
+    <w:rsid w:val="006029A3"/>
+    <w:pPr>
+      <w:ind w:left="720"/>
+      <w:contextualSpacing/>
+    </w:pPr>
+  </w:style>
 </w:styles>
 </file>
 
